--- a/Documentazione.docx
+++ b/Documentazione.docx
@@ -366,7 +366,7 @@
           <w:sz w:val="24"/>
           <w:szCs w:val="24"/>
         </w:rPr>
-        <w:t xml:space="preserve">Il progetto è stato realizzato adottando unicamente il protocollo TCP per la comunicazione tra hosts, in quanto la comunicazione tra client e server è di tipo </w:t>
+        <w:t xml:space="preserve">Il progetto è stato realizzato adottando unicamente il protocollo TCP per la comunicazione, in quanto la comunicazione tra client e server è di tipo </w:t>
       </w:r>
       <w:r>
         <w:rPr>
